--- a/Casos de Uso/Caso de Uso -Gestionar Aporte.docx
+++ b/Casos de Uso/Caso de Uso -Gestionar Aporte.docx
@@ -829,33 +829,23 @@
           <w:sz w:val="22"/>
           <w:szCs w:val="22"/>
         </w:rPr>
+        <w:t xml:space="preserve"> muestra los</w:t>
+      </w:r>
+      <w:r>
+        <w:rPr>
+          <w:rFonts w:ascii="Arial" w:hAnsi="Arial" w:cs="Arial"/>
+          <w:sz w:val="22"/>
+          <w:szCs w:val="22"/>
+        </w:rPr>
         <w:t xml:space="preserve"> </w:t>
       </w:r>
-      <w:bookmarkStart w:id="0" w:name="_GoBack"/>
-      <w:bookmarkEnd w:id="0"/>
-      <w:r>
-        <w:rPr>
-          <w:rFonts w:ascii="Arial" w:hAnsi="Arial" w:cs="Arial"/>
-          <w:sz w:val="22"/>
-          <w:szCs w:val="22"/>
-        </w:rPr>
-        <w:t>muestra los</w:t>
-      </w:r>
-      <w:r>
-        <w:rPr>
-          <w:rFonts w:ascii="Arial" w:hAnsi="Arial" w:cs="Arial"/>
-          <w:sz w:val="22"/>
-          <w:szCs w:val="22"/>
-        </w:rPr>
-        <w:t xml:space="preserve"> campo</w:t>
-      </w:r>
-      <w:r>
-        <w:rPr>
-          <w:rFonts w:ascii="Arial" w:hAnsi="Arial" w:cs="Arial"/>
-          <w:sz w:val="22"/>
-          <w:szCs w:val="22"/>
-        </w:rPr>
-        <w:t>s</w:t>
+      <w:r>
+        <w:rPr>
+          <w:rFonts w:ascii="Arial" w:hAnsi="Arial" w:cs="Arial"/>
+          <w:sz w:val="22"/>
+          <w:szCs w:val="22"/>
+        </w:rPr>
+        <w:t>criterios de búsqueda</w:t>
       </w:r>
       <w:r>
         <w:rPr>
@@ -864,14 +854,6 @@
           <w:szCs w:val="22"/>
         </w:rPr>
         <w:t xml:space="preserve"> </w:t>
-      </w:r>
-      <w:r>
-        <w:rPr>
-          <w:rFonts w:ascii="Arial" w:hAnsi="Arial" w:cs="Arial"/>
-          <w:sz w:val="22"/>
-          <w:szCs w:val="22"/>
-        </w:rPr>
-        <w:t>de criterio y la lista de los aportes con el ID del aporte, nombre del aporte y fecha del aporte.</w:t>
       </w:r>
     </w:p>
     <w:p>
@@ -909,38 +891,6 @@
         </w:rPr>
         <w:t xml:space="preserve"> campo buscado</w:t>
       </w:r>
-      <w:r>
-        <w:rPr>
-          <w:rFonts w:ascii="Arial" w:hAnsi="Arial" w:cs="Arial"/>
-          <w:sz w:val="22"/>
-          <w:szCs w:val="22"/>
-        </w:rPr>
-        <w:t xml:space="preserve"> y</w:t>
-      </w:r>
-      <w:r>
-        <w:rPr>
-          <w:rFonts w:ascii="Arial" w:hAnsi="Arial" w:cs="Arial"/>
-          <w:sz w:val="22"/>
-          <w:szCs w:val="22"/>
-        </w:rPr>
-        <w:t xml:space="preserve"> elige la opción</w:t>
-      </w:r>
-      <w:r>
-        <w:rPr>
-          <w:rFonts w:ascii="Arial" w:hAnsi="Arial" w:cs="Arial"/>
-          <w:sz w:val="22"/>
-          <w:szCs w:val="22"/>
-        </w:rPr>
-        <w:t xml:space="preserve"> “buscar”</w:t>
-      </w:r>
-      <w:r>
-        <w:rPr>
-          <w:rFonts w:ascii="Arial" w:hAnsi="Arial" w:cs="Arial"/>
-          <w:sz w:val="22"/>
-          <w:szCs w:val="22"/>
-        </w:rPr>
-        <w:t>.</w:t>
-      </w:r>
     </w:p>
     <w:p>
       <w:pPr>
@@ -988,6 +938,38 @@
     </w:p>
     <w:p>
       <w:pPr>
+        <w:pStyle w:val="Prrafodelista"/>
+        <w:widowControl w:val="0"/>
+        <w:numPr>
+          <w:ilvl w:val="1"/>
+          <w:numId w:val="9"/>
+        </w:numPr>
+        <w:spacing w:after="120"/>
+        <w:rPr>
+          <w:rFonts w:ascii="Arial" w:hAnsi="Arial" w:cs="Arial"/>
+          <w:sz w:val="22"/>
+          <w:szCs w:val="22"/>
+        </w:rPr>
+      </w:pPr>
+      <w:r>
+        <w:rPr>
+          <w:rFonts w:ascii="Arial" w:hAnsi="Arial" w:cs="Arial"/>
+          <w:sz w:val="22"/>
+          <w:szCs w:val="22"/>
+        </w:rPr>
+        <w:t xml:space="preserve">El </w:t>
+      </w:r>
+      <w:r>
+        <w:rPr>
+          <w:rFonts w:ascii="Arial" w:hAnsi="Arial" w:cs="Arial"/>
+          <w:sz w:val="22"/>
+          <w:szCs w:val="22"/>
+        </w:rPr>
+        <w:t>caso de uso termina</w:t>
+      </w:r>
+    </w:p>
+    <w:p>
+      <w:pPr>
         <w:widowControl w:val="0"/>
         <w:spacing w:after="120"/>
         <w:ind w:firstLine="720"/>
@@ -997,33 +979,14 @@
           <w:szCs w:val="22"/>
         </w:rPr>
       </w:pPr>
-      <w:r>
-        <w:rPr>
-          <w:rFonts w:ascii="Arial" w:hAnsi="Arial" w:cs="Arial"/>
-          <w:sz w:val="22"/>
-          <w:szCs w:val="22"/>
-        </w:rPr>
-        <w:t>3.4 El Secretario Ordinario pulsa el botón regresar de la interfaz gráfica.</w:t>
-      </w:r>
     </w:p>
     <w:p>
       <w:pPr>
         <w:widowControl w:val="0"/>
         <w:spacing w:after="120"/>
-        <w:ind w:firstLine="720"/>
-        <w:rPr>
-          <w:rFonts w:ascii="Arial" w:hAnsi="Arial" w:cs="Arial"/>
-          <w:sz w:val="22"/>
-          <w:szCs w:val="22"/>
-        </w:rPr>
-      </w:pPr>
-    </w:p>
-    <w:p>
-      <w:pPr>
-        <w:widowControl w:val="0"/>
-        <w:spacing w:after="120"/>
-        <w:rPr>
-          <w:rFonts w:ascii="Arial" w:hAnsi="Arial" w:cs="Arial"/>
+        <w:rPr>
+          <w:rFonts w:ascii="Arial" w:hAnsi="Arial" w:cs="Arial"/>
+          <w:b/>
           <w:sz w:val="22"/>
           <w:szCs w:val="22"/>
         </w:rPr>
@@ -1039,6 +1002,7 @@
       <w:r>
         <w:rPr>
           <w:rFonts w:ascii="Arial" w:hAnsi="Arial" w:cs="Arial"/>
+          <w:b/>
           <w:sz w:val="22"/>
           <w:szCs w:val="22"/>
         </w:rPr>
@@ -1047,6 +1011,7 @@
       <w:r>
         <w:rPr>
           <w:rFonts w:ascii="Arial" w:hAnsi="Arial" w:cs="Arial"/>
+          <w:b/>
           <w:sz w:val="22"/>
           <w:szCs w:val="22"/>
         </w:rPr>
@@ -1055,6 +1020,7 @@
       <w:r>
         <w:rPr>
           <w:rFonts w:ascii="Arial" w:hAnsi="Arial" w:cs="Arial"/>
+          <w:b/>
           <w:sz w:val="22"/>
           <w:szCs w:val="22"/>
         </w:rPr>
@@ -1063,6 +1029,7 @@
       <w:r>
         <w:rPr>
           <w:rFonts w:ascii="Arial" w:hAnsi="Arial" w:cs="Arial"/>
+          <w:b/>
           <w:sz w:val="22"/>
           <w:szCs w:val="22"/>
         </w:rPr>
@@ -1126,7 +1093,6 @@
           <w:sz w:val="22"/>
           <w:szCs w:val="22"/>
         </w:rPr>
-        <w:lastRenderedPageBreak/>
         <w:t>caso de uso</w:t>
       </w:r>
       <w:r>
@@ -1171,23 +1137,40 @@
           <w:sz w:val="22"/>
           <w:szCs w:val="22"/>
         </w:rPr>
-        <w:t>4.2 El Secretario Ordinario puede modificar los datos de lo</w:t>
-      </w:r>
-      <w:r>
-        <w:rPr>
-          <w:rFonts w:ascii="Arial" w:hAnsi="Arial" w:cs="Arial"/>
-          <w:sz w:val="22"/>
-          <w:szCs w:val="22"/>
-        </w:rPr>
-        <w:t>s campos mostrados por el secretario</w:t>
-      </w:r>
-      <w:r>
-        <w:rPr>
-          <w:rFonts w:ascii="Arial" w:hAnsi="Arial" w:cs="Arial"/>
-          <w:sz w:val="22"/>
-          <w:szCs w:val="22"/>
-        </w:rPr>
-        <w:t>, estos son</w:t>
+        <w:lastRenderedPageBreak/>
+        <w:t>4</w:t>
+      </w:r>
+      <w:r>
+        <w:rPr>
+          <w:rFonts w:ascii="Arial" w:hAnsi="Arial" w:cs="Arial"/>
+          <w:sz w:val="22"/>
+          <w:szCs w:val="22"/>
+        </w:rPr>
+        <w:t>.2 El Secretario Ordinario modifica</w:t>
+      </w:r>
+      <w:r>
+        <w:rPr>
+          <w:rFonts w:ascii="Arial" w:hAnsi="Arial" w:cs="Arial"/>
+          <w:sz w:val="22"/>
+          <w:szCs w:val="22"/>
+        </w:rPr>
+        <w:t xml:space="preserve"> los datos de lo</w:t>
+      </w:r>
+      <w:r>
+        <w:rPr>
+          <w:rFonts w:ascii="Arial" w:hAnsi="Arial" w:cs="Arial"/>
+          <w:sz w:val="22"/>
+          <w:szCs w:val="22"/>
+        </w:rPr>
+        <w:t xml:space="preserve">s campos mostrados </w:t>
+      </w:r>
+      <w:r>
+        <w:rPr>
+          <w:rFonts w:ascii="Arial" w:hAnsi="Arial" w:cs="Arial"/>
+          <w:sz w:val="22"/>
+          <w:szCs w:val="22"/>
+        </w:rPr>
+        <w:t>estos son</w:t>
       </w:r>
       <w:r>
         <w:rPr>
@@ -1223,23 +1206,15 @@
           <w:sz w:val="22"/>
           <w:szCs w:val="22"/>
         </w:rPr>
-        <w:t>4.3 El Secretario Ordinario puede solicitar guardar lo</w:t>
-      </w:r>
-      <w:r>
-        <w:rPr>
-          <w:rFonts w:ascii="Arial" w:hAnsi="Arial" w:cs="Arial"/>
-          <w:sz w:val="22"/>
-          <w:szCs w:val="22"/>
-        </w:rPr>
-        <w:t xml:space="preserve">s datos modificados elige la opción </w:t>
-      </w:r>
-      <w:r>
-        <w:rPr>
-          <w:rFonts w:ascii="Arial" w:hAnsi="Arial" w:cs="Arial"/>
-          <w:sz w:val="22"/>
-          <w:szCs w:val="22"/>
-        </w:rPr>
-        <w:t xml:space="preserve">Modificar de la interfaz gráfica. </w:t>
+        <w:t>4.3 El Secretario Ordinario solicita guardar lo</w:t>
+      </w:r>
+      <w:r>
+        <w:rPr>
+          <w:rFonts w:ascii="Arial" w:hAnsi="Arial" w:cs="Arial"/>
+          <w:sz w:val="22"/>
+          <w:szCs w:val="22"/>
+        </w:rPr>
+        <w:t xml:space="preserve">s datos modificados </w:t>
       </w:r>
     </w:p>
     <w:p>
@@ -1275,39 +1250,15 @@
           <w:sz w:val="22"/>
           <w:szCs w:val="22"/>
         </w:rPr>
-        <w:t xml:space="preserve"> genera un mensaje de aviso de modificación del </w:t>
-      </w:r>
-      <w:r>
-        <w:rPr>
-          <w:rFonts w:ascii="Arial" w:hAnsi="Arial" w:cs="Arial"/>
-          <w:sz w:val="22"/>
-          <w:szCs w:val="22"/>
-        </w:rPr>
-        <w:t>cliente</w:t>
-      </w:r>
-      <w:r>
-        <w:rPr>
-          <w:rFonts w:ascii="Arial" w:hAnsi="Arial" w:cs="Arial"/>
-          <w:sz w:val="22"/>
-          <w:szCs w:val="22"/>
-        </w:rPr>
-        <w:t xml:space="preserve"> pulsando </w:t>
-      </w:r>
-      <w:r>
-        <w:rPr>
-          <w:rFonts w:ascii="Arial" w:hAnsi="Arial" w:cs="Arial"/>
-          <w:sz w:val="22"/>
-          <w:szCs w:val="22"/>
-        </w:rPr>
-        <w:t xml:space="preserve">la opción </w:t>
-      </w:r>
-      <w:r>
-        <w:rPr>
-          <w:rFonts w:ascii="Arial" w:hAnsi="Arial" w:cs="Arial"/>
-          <w:sz w:val="22"/>
-          <w:szCs w:val="22"/>
-        </w:rPr>
-        <w:t>Modificar de la interfaz gráfica.</w:t>
+        <w:t xml:space="preserve"> </w:t>
+      </w:r>
+      <w:r>
+        <w:rPr>
+          <w:rFonts w:ascii="Arial" w:hAnsi="Arial" w:cs="Arial"/>
+          <w:sz w:val="22"/>
+          <w:szCs w:val="22"/>
+        </w:rPr>
+        <w:t>termina</w:t>
       </w:r>
     </w:p>
     <w:p>
@@ -1328,121 +1279,54 @@
         <w:spacing w:after="120"/>
         <w:rPr>
           <w:rFonts w:ascii="Arial" w:hAnsi="Arial" w:cs="Arial"/>
-          <w:sz w:val="22"/>
-          <w:szCs w:val="22"/>
-        </w:rPr>
-      </w:pPr>
-      <w:r>
-        <w:rPr>
-          <w:rFonts w:ascii="Arial" w:hAnsi="Arial" w:cs="Arial"/>
-          <w:sz w:val="22"/>
-          <w:szCs w:val="22"/>
-        </w:rPr>
-        <w:t xml:space="preserve">     5. </w:t>
-      </w:r>
-      <w:r>
-        <w:rPr>
-          <w:rFonts w:ascii="Arial" w:hAnsi="Arial" w:cs="Arial"/>
-          <w:sz w:val="22"/>
-          <w:szCs w:val="22"/>
-        </w:rPr>
-        <w:t xml:space="preserve">El Secretario Ordinario solicita listar a todos los </w:t>
-      </w:r>
-      <w:r>
-        <w:rPr>
-          <w:rFonts w:ascii="Arial" w:hAnsi="Arial" w:cs="Arial"/>
-          <w:sz w:val="22"/>
-          <w:szCs w:val="22"/>
-        </w:rPr>
-        <w:t>aportes</w:t>
-      </w:r>
-      <w:r>
-        <w:rPr>
-          <w:rFonts w:ascii="Arial" w:hAnsi="Arial" w:cs="Arial"/>
-          <w:sz w:val="22"/>
-          <w:szCs w:val="22"/>
-        </w:rPr>
-        <w:t xml:space="preserve">. </w:t>
-      </w:r>
-    </w:p>
-    <w:p>
-      <w:pPr>
-        <w:widowControl w:val="0"/>
-        <w:spacing w:after="120"/>
-        <w:rPr>
-          <w:rFonts w:ascii="Arial" w:hAnsi="Arial" w:cs="Arial"/>
-          <w:sz w:val="22"/>
-          <w:szCs w:val="22"/>
-        </w:rPr>
-      </w:pPr>
-      <w:r>
-        <w:rPr>
-          <w:rFonts w:ascii="Arial" w:hAnsi="Arial" w:cs="Arial"/>
-          <w:sz w:val="22"/>
-          <w:szCs w:val="22"/>
-        </w:rPr>
-        <w:tab/>
-        <w:t>5.1 El</w:t>
-      </w:r>
-      <w:r>
-        <w:rPr>
-          <w:rFonts w:ascii="Arial" w:hAnsi="Arial" w:cs="Arial"/>
-          <w:sz w:val="22"/>
-          <w:szCs w:val="22"/>
-        </w:rPr>
-        <w:t xml:space="preserve"> </w:t>
-      </w:r>
-      <w:r>
-        <w:rPr>
-          <w:rFonts w:ascii="Arial" w:hAnsi="Arial" w:cs="Arial"/>
-          <w:sz w:val="22"/>
-          <w:szCs w:val="22"/>
-        </w:rPr>
-        <w:t xml:space="preserve"> </w:t>
-      </w:r>
-      <w:r>
-        <w:rPr>
-          <w:rFonts w:ascii="Arial" w:hAnsi="Arial" w:cs="Arial"/>
-          <w:sz w:val="22"/>
-          <w:szCs w:val="22"/>
-        </w:rPr>
-        <w:t xml:space="preserve">Secretario Ordinario da la orden para visualizar la lista de </w:t>
-      </w:r>
-      <w:r>
-        <w:rPr>
-          <w:rFonts w:ascii="Arial" w:hAnsi="Arial" w:cs="Arial"/>
-          <w:sz w:val="22"/>
-          <w:szCs w:val="22"/>
-        </w:rPr>
-        <w:t>aportes</w:t>
-      </w:r>
-      <w:r>
-        <w:rPr>
-          <w:rFonts w:ascii="Arial" w:hAnsi="Arial" w:cs="Arial"/>
+          <w:b/>
+          <w:sz w:val="22"/>
+          <w:szCs w:val="22"/>
+        </w:rPr>
+      </w:pPr>
+      <w:r>
+        <w:rPr>
+          <w:rFonts w:ascii="Arial" w:hAnsi="Arial" w:cs="Arial"/>
+          <w:sz w:val="22"/>
+          <w:szCs w:val="22"/>
+        </w:rPr>
+        <w:t xml:space="preserve">      </w:t>
+      </w:r>
+      <w:r>
+        <w:rPr>
+          <w:rFonts w:ascii="Arial" w:hAnsi="Arial" w:cs="Arial"/>
+          <w:b/>
+          <w:sz w:val="22"/>
+          <w:szCs w:val="22"/>
+        </w:rPr>
+        <w:t>6</w:t>
+      </w:r>
+      <w:r>
+        <w:rPr>
+          <w:rFonts w:ascii="Arial" w:hAnsi="Arial" w:cs="Arial"/>
+          <w:b/>
+          <w:sz w:val="22"/>
+          <w:szCs w:val="22"/>
+        </w:rPr>
+        <w:t xml:space="preserve">. El Secretario Ordinario solicita inhabilitar a un </w:t>
+      </w:r>
+      <w:r>
+        <w:rPr>
+          <w:rFonts w:ascii="Arial" w:hAnsi="Arial" w:cs="Arial"/>
+          <w:b/>
+          <w:sz w:val="22"/>
+          <w:szCs w:val="22"/>
+        </w:rPr>
+        <w:t>aporte</w:t>
+      </w:r>
+      <w:r>
+        <w:rPr>
+          <w:rFonts w:ascii="Arial" w:hAnsi="Arial" w:cs="Arial"/>
+          <w:b/>
           <w:sz w:val="22"/>
           <w:szCs w:val="22"/>
         </w:rPr>
         <w:t>.</w:t>
-      </w:r>
-    </w:p>
-    <w:p>
-      <w:pPr>
-        <w:widowControl w:val="0"/>
-        <w:spacing w:after="120"/>
-        <w:rPr>
-          <w:rFonts w:ascii="Arial" w:hAnsi="Arial" w:cs="Arial"/>
-          <w:sz w:val="22"/>
-          <w:szCs w:val="22"/>
-        </w:rPr>
-      </w:pPr>
-      <w:r>
-        <w:rPr>
-          <w:rFonts w:ascii="Arial" w:hAnsi="Arial" w:cs="Arial"/>
-          <w:sz w:val="22"/>
-          <w:szCs w:val="22"/>
-        </w:rPr>
-        <w:tab/>
-        <w:t>5.2 El depurador devuelve el resultado de la consulta.</w:t>
       </w:r>
     </w:p>
     <w:p>
@@ -1456,56 +1340,21 @@
           <w:szCs w:val="22"/>
         </w:rPr>
       </w:pPr>
-    </w:p>
-    <w:p>
-      <w:pPr>
-        <w:widowControl w:val="0"/>
-        <w:spacing w:after="120"/>
-        <w:rPr>
-          <w:rFonts w:ascii="Arial" w:hAnsi="Arial" w:cs="Arial"/>
-          <w:sz w:val="22"/>
-          <w:szCs w:val="22"/>
-        </w:rPr>
-      </w:pPr>
-      <w:r>
-        <w:rPr>
-          <w:rFonts w:ascii="Arial" w:hAnsi="Arial" w:cs="Arial"/>
-          <w:sz w:val="22"/>
-          <w:szCs w:val="22"/>
-        </w:rPr>
-        <w:t xml:space="preserve">      </w:t>
-      </w:r>
-      <w:r>
-        <w:rPr>
-          <w:rFonts w:ascii="Arial" w:hAnsi="Arial" w:cs="Arial"/>
-          <w:sz w:val="22"/>
-          <w:szCs w:val="22"/>
-        </w:rPr>
-        <w:t>6</w:t>
-      </w:r>
-      <w:r>
-        <w:rPr>
-          <w:rFonts w:ascii="Arial" w:hAnsi="Arial" w:cs="Arial"/>
-          <w:sz w:val="22"/>
-          <w:szCs w:val="22"/>
-        </w:rPr>
-        <w:t xml:space="preserve">. El Secretario Ordinario solicita inhabilitar a un </w:t>
-      </w:r>
-      <w:r>
-        <w:rPr>
-          <w:rFonts w:ascii="Arial" w:hAnsi="Arial" w:cs="Arial"/>
-          <w:sz w:val="22"/>
-          <w:szCs w:val="22"/>
-        </w:rPr>
-        <w:t>aporte</w:t>
-      </w:r>
-      <w:r>
-        <w:rPr>
-          <w:rFonts w:ascii="Arial" w:hAnsi="Arial" w:cs="Arial"/>
-          <w:sz w:val="22"/>
-          <w:szCs w:val="22"/>
-        </w:rPr>
-        <w:t>.</w:t>
+      <w:r>
+        <w:rPr>
+          <w:rFonts w:ascii="Arial" w:hAnsi="Arial" w:cs="Arial"/>
+          <w:sz w:val="22"/>
+          <w:szCs w:val="22"/>
+        </w:rPr>
+        <w:t xml:space="preserve">6.1 </w:t>
+      </w:r>
+      <w:r>
+        <w:rPr>
+          <w:rFonts w:ascii="Arial" w:hAnsi="Arial" w:cs="Arial"/>
+          <w:sz w:val="22"/>
+          <w:szCs w:val="22"/>
+        </w:rPr>
+        <w:t>El Secretario Ordinario desea inhabilitar un aporte</w:t>
       </w:r>
     </w:p>
     <w:p>
@@ -1525,47 +1374,15 @@
           <w:sz w:val="22"/>
           <w:szCs w:val="22"/>
         </w:rPr>
-        <w:t>6</w:t>
-      </w:r>
-      <w:r>
-        <w:rPr>
-          <w:rFonts w:ascii="Arial" w:hAnsi="Arial" w:cs="Arial"/>
-          <w:sz w:val="22"/>
-          <w:szCs w:val="22"/>
-        </w:rPr>
-        <w:t xml:space="preserve">.1 </w:t>
-      </w:r>
-      <w:r>
-        <w:rPr>
-          <w:rFonts w:ascii="Arial" w:hAnsi="Arial" w:cs="Arial"/>
-          <w:sz w:val="22"/>
-          <w:szCs w:val="22"/>
-        </w:rPr>
-        <w:t xml:space="preserve">El </w:t>
-      </w:r>
-      <w:r>
-        <w:rPr>
-          <w:rFonts w:ascii="Arial" w:hAnsi="Arial" w:cs="Arial"/>
-          <w:sz w:val="22"/>
-          <w:szCs w:val="22"/>
-        </w:rPr>
-        <w:t>caso de uso</w:t>
-      </w:r>
-      <w:r>
-        <w:rPr>
-          <w:rFonts w:ascii="Arial" w:hAnsi="Arial" w:cs="Arial"/>
-          <w:sz w:val="22"/>
-          <w:szCs w:val="22"/>
-        </w:rPr>
-        <w:t xml:space="preserve"> muestra los datos del aporte</w:t>
-      </w:r>
-      <w:r>
-        <w:rPr>
-          <w:rFonts w:ascii="Arial" w:hAnsi="Arial" w:cs="Arial"/>
-          <w:sz w:val="22"/>
-          <w:szCs w:val="22"/>
-        </w:rPr>
-        <w:t>.</w:t>
+        <w:t xml:space="preserve">6.2 </w:t>
+      </w:r>
+      <w:r>
+        <w:rPr>
+          <w:rFonts w:ascii="Arial" w:hAnsi="Arial" w:cs="Arial"/>
+          <w:sz w:val="22"/>
+          <w:szCs w:val="22"/>
+        </w:rPr>
+        <w:t>El caso de uso muestra el aporte con sus campos correspondientes  a ser inhabilitado</w:t>
       </w:r>
     </w:p>
     <w:p>
@@ -1585,228 +1402,18 @@
           <w:sz w:val="22"/>
           <w:szCs w:val="22"/>
         </w:rPr>
-        <w:t>6</w:t>
-      </w:r>
-      <w:r>
-        <w:rPr>
-          <w:rFonts w:ascii="Arial" w:hAnsi="Arial" w:cs="Arial"/>
-          <w:sz w:val="22"/>
-          <w:szCs w:val="22"/>
-        </w:rPr>
-        <w:t xml:space="preserve">.2 El Secretario Ordinario llena desea </w:t>
-      </w:r>
-      <w:r>
-        <w:rPr>
-          <w:rFonts w:ascii="Arial" w:hAnsi="Arial" w:cs="Arial"/>
-          <w:sz w:val="22"/>
-          <w:szCs w:val="22"/>
-        </w:rPr>
-        <w:t>inhabilitar</w:t>
-      </w:r>
-      <w:r>
-        <w:rPr>
-          <w:rFonts w:ascii="Arial" w:hAnsi="Arial" w:cs="Arial"/>
-          <w:sz w:val="22"/>
-          <w:szCs w:val="22"/>
-        </w:rPr>
-        <w:t xml:space="preserve"> y pulsa “</w:t>
-      </w:r>
-      <w:r>
-        <w:rPr>
-          <w:rFonts w:ascii="Arial" w:hAnsi="Arial" w:cs="Arial"/>
-          <w:sz w:val="22"/>
-          <w:szCs w:val="22"/>
-        </w:rPr>
-        <w:t>inhabilitar</w:t>
-      </w:r>
-      <w:r>
-        <w:rPr>
-          <w:rFonts w:ascii="Arial" w:hAnsi="Arial" w:cs="Arial"/>
-          <w:sz w:val="22"/>
-          <w:szCs w:val="22"/>
-        </w:rPr>
-        <w:t>”.</w:t>
-      </w:r>
-    </w:p>
-    <w:p>
-      <w:pPr>
-        <w:widowControl w:val="0"/>
-        <w:spacing w:after="120"/>
-        <w:ind w:left="720"/>
-        <w:rPr>
-          <w:rFonts w:ascii="Arial" w:hAnsi="Arial" w:cs="Arial"/>
-          <w:sz w:val="22"/>
-          <w:szCs w:val="22"/>
-        </w:rPr>
-      </w:pPr>
-      <w:r>
-        <w:rPr>
-          <w:rFonts w:ascii="Arial" w:hAnsi="Arial" w:cs="Arial"/>
-          <w:sz w:val="22"/>
-          <w:szCs w:val="22"/>
-        </w:rPr>
-        <w:t>6</w:t>
-      </w:r>
-      <w:r>
-        <w:rPr>
-          <w:rFonts w:ascii="Arial" w:hAnsi="Arial" w:cs="Arial"/>
-          <w:sz w:val="22"/>
-          <w:szCs w:val="22"/>
-        </w:rPr>
-        <w:t>.3  El Secretario Ordinario pulsa el botón “Inhabilitar” de la interfaz de usuario.</w:t>
-      </w:r>
-    </w:p>
-    <w:p>
-      <w:pPr>
-        <w:widowControl w:val="0"/>
-        <w:spacing w:after="120"/>
-        <w:ind w:left="720"/>
-        <w:rPr>
-          <w:rFonts w:ascii="Arial" w:hAnsi="Arial" w:cs="Arial"/>
-          <w:sz w:val="22"/>
-          <w:szCs w:val="22"/>
-        </w:rPr>
-      </w:pPr>
-      <w:r>
-        <w:rPr>
-          <w:rFonts w:ascii="Arial" w:hAnsi="Arial" w:cs="Arial"/>
-          <w:sz w:val="22"/>
-          <w:szCs w:val="22"/>
-        </w:rPr>
-        <w:t>6</w:t>
-      </w:r>
-      <w:r>
-        <w:rPr>
-          <w:rFonts w:ascii="Arial" w:hAnsi="Arial" w:cs="Arial"/>
-          <w:sz w:val="22"/>
-          <w:szCs w:val="22"/>
-        </w:rPr>
-        <w:t xml:space="preserve">.5  </w:t>
-      </w:r>
-      <w:r>
-        <w:rPr>
-          <w:rFonts w:ascii="Arial" w:hAnsi="Arial" w:cs="Arial"/>
-          <w:sz w:val="22"/>
-          <w:szCs w:val="22"/>
-        </w:rPr>
-        <w:t>El sistema genera un mensaje de aviso de borrado y solicita la conf</w:t>
-      </w:r>
-      <w:r>
-        <w:rPr>
-          <w:rFonts w:ascii="Arial" w:hAnsi="Arial" w:cs="Arial"/>
-          <w:sz w:val="22"/>
-          <w:szCs w:val="22"/>
-        </w:rPr>
-        <w:t xml:space="preserve">irmación de inhabilitar al </w:t>
-      </w:r>
-      <w:r>
-        <w:rPr>
-          <w:rFonts w:ascii="Arial" w:hAnsi="Arial" w:cs="Arial"/>
-          <w:sz w:val="22"/>
-          <w:szCs w:val="22"/>
-        </w:rPr>
-        <w:t>aporte</w:t>
-      </w:r>
-      <w:r>
-        <w:rPr>
-          <w:rFonts w:ascii="Arial" w:hAnsi="Arial" w:cs="Arial"/>
-          <w:sz w:val="22"/>
-          <w:szCs w:val="22"/>
-        </w:rPr>
-        <w:t>.</w:t>
-      </w:r>
-    </w:p>
-    <w:p>
-      <w:pPr>
-        <w:widowControl w:val="0"/>
-        <w:spacing w:after="120"/>
-        <w:ind w:left="720"/>
-        <w:rPr>
-          <w:rFonts w:ascii="Arial" w:hAnsi="Arial" w:cs="Arial"/>
-          <w:sz w:val="22"/>
-          <w:szCs w:val="22"/>
-        </w:rPr>
-      </w:pPr>
-      <w:r>
-        <w:rPr>
-          <w:rFonts w:ascii="Arial" w:hAnsi="Arial" w:cs="Arial"/>
-          <w:sz w:val="22"/>
-          <w:szCs w:val="22"/>
-        </w:rPr>
-        <w:t>6</w:t>
-      </w:r>
-      <w:r>
-        <w:rPr>
-          <w:rFonts w:ascii="Arial" w:hAnsi="Arial" w:cs="Arial"/>
-          <w:sz w:val="22"/>
-          <w:szCs w:val="22"/>
-        </w:rPr>
-        <w:t xml:space="preserve">.6 El Secretario Ordinario puede confirmar la </w:t>
-      </w:r>
-      <w:r>
-        <w:rPr>
-          <w:rFonts w:ascii="Arial" w:hAnsi="Arial" w:cs="Arial"/>
-          <w:sz w:val="22"/>
-          <w:szCs w:val="22"/>
-        </w:rPr>
-        <w:t>inhabilitación</w:t>
-      </w:r>
-      <w:r>
-        <w:rPr>
-          <w:rFonts w:ascii="Arial" w:hAnsi="Arial" w:cs="Arial"/>
-          <w:sz w:val="22"/>
-          <w:szCs w:val="22"/>
-        </w:rPr>
-        <w:t xml:space="preserve"> del </w:t>
-      </w:r>
-      <w:r>
-        <w:rPr>
-          <w:rFonts w:ascii="Arial" w:hAnsi="Arial" w:cs="Arial"/>
-          <w:sz w:val="22"/>
-          <w:szCs w:val="22"/>
-        </w:rPr>
-        <w:t xml:space="preserve">aporte </w:t>
-      </w:r>
-      <w:r>
-        <w:rPr>
-          <w:rFonts w:ascii="Arial" w:hAnsi="Arial" w:cs="Arial"/>
-          <w:sz w:val="22"/>
-          <w:szCs w:val="22"/>
-        </w:rPr>
-        <w:t>p</w:t>
-      </w:r>
-      <w:r>
-        <w:rPr>
-          <w:rFonts w:ascii="Arial" w:hAnsi="Arial" w:cs="Arial"/>
-          <w:sz w:val="22"/>
-          <w:szCs w:val="22"/>
-        </w:rPr>
-        <w:t xml:space="preserve">ulsando </w:t>
-      </w:r>
-      <w:r>
-        <w:rPr>
-          <w:rFonts w:ascii="Arial" w:hAnsi="Arial" w:cs="Arial"/>
-          <w:sz w:val="22"/>
-          <w:szCs w:val="22"/>
-        </w:rPr>
-        <w:t>la opción</w:t>
-      </w:r>
-      <w:r>
-        <w:rPr>
-          <w:rFonts w:ascii="Arial" w:hAnsi="Arial" w:cs="Arial"/>
-          <w:sz w:val="22"/>
-          <w:szCs w:val="22"/>
-        </w:rPr>
-        <w:t xml:space="preserve"> Aceptar, o bien puede cancelar pulsando </w:t>
-      </w:r>
-      <w:r>
-        <w:rPr>
-          <w:rFonts w:ascii="Arial" w:hAnsi="Arial" w:cs="Arial"/>
-          <w:sz w:val="22"/>
-          <w:szCs w:val="22"/>
-        </w:rPr>
-        <w:t>la opción</w:t>
-      </w:r>
+        <w:t xml:space="preserve">6.3 </w:t>
+      </w:r>
+      <w:r>
+        <w:rPr>
+          <w:rFonts w:ascii="Arial" w:hAnsi="Arial" w:cs="Arial"/>
+          <w:sz w:val="22"/>
+          <w:szCs w:val="22"/>
+        </w:rPr>
+        <w:t>El caso de uso inhabilita un aporte</w:t>
+      </w:r>
+      <w:bookmarkStart w:id="0" w:name="_GoBack"/>
+      <w:bookmarkEnd w:id="0"/>
       <w:r>
         <w:rPr>
           <w:rFonts w:ascii="Arial" w:hAnsi="Arial" w:cs="Arial"/>
@@ -1814,14 +1421,6 @@
           <w:szCs w:val="22"/>
         </w:rPr>
         <w:t xml:space="preserve"> </w:t>
-      </w:r>
-      <w:r>
-        <w:rPr>
-          <w:rFonts w:ascii="Arial" w:hAnsi="Arial" w:cs="Arial"/>
-          <w:sz w:val="22"/>
-          <w:szCs w:val="22"/>
-        </w:rPr>
-        <w:t>Cancelar.</w:t>
       </w:r>
     </w:p>
     <w:p>
@@ -3866,6 +3465,92 @@
     </w:lvl>
   </w:abstractNum>
   <w:abstractNum w:abstractNumId="5">
+    <w:nsid w:val="250F7CD0"/>
+    <w:multiLevelType w:val="hybridMultilevel"/>
+    <w:tmpl w:val="1F24F3B0"/>
+    <w:lvl w:ilvl="0" w:tplc="280A000F">
+      <w:start w:val="1"/>
+      <w:numFmt w:val="decimal"/>
+      <w:lvlText w:val="%1."/>
+      <w:lvlJc w:val="left"/>
+      <w:pPr>
+        <w:ind w:left="1440" w:hanging="360"/>
+      </w:pPr>
+    </w:lvl>
+    <w:lvl w:ilvl="1" w:tplc="280A0019" w:tentative="1">
+      <w:start w:val="1"/>
+      <w:numFmt w:val="lowerLetter"/>
+      <w:lvlText w:val="%2."/>
+      <w:lvlJc w:val="left"/>
+      <w:pPr>
+        <w:ind w:left="2160" w:hanging="360"/>
+      </w:pPr>
+    </w:lvl>
+    <w:lvl w:ilvl="2" w:tplc="280A001B" w:tentative="1">
+      <w:start w:val="1"/>
+      <w:numFmt w:val="lowerRoman"/>
+      <w:lvlText w:val="%3."/>
+      <w:lvlJc w:val="right"/>
+      <w:pPr>
+        <w:ind w:left="2880" w:hanging="180"/>
+      </w:pPr>
+    </w:lvl>
+    <w:lvl w:ilvl="3" w:tplc="280A000F" w:tentative="1">
+      <w:start w:val="1"/>
+      <w:numFmt w:val="decimal"/>
+      <w:lvlText w:val="%4."/>
+      <w:lvlJc w:val="left"/>
+      <w:pPr>
+        <w:ind w:left="3600" w:hanging="360"/>
+      </w:pPr>
+    </w:lvl>
+    <w:lvl w:ilvl="4" w:tplc="280A0019" w:tentative="1">
+      <w:start w:val="1"/>
+      <w:numFmt w:val="lowerLetter"/>
+      <w:lvlText w:val="%5."/>
+      <w:lvlJc w:val="left"/>
+      <w:pPr>
+        <w:ind w:left="4320" w:hanging="360"/>
+      </w:pPr>
+    </w:lvl>
+    <w:lvl w:ilvl="5" w:tplc="280A001B" w:tentative="1">
+      <w:start w:val="1"/>
+      <w:numFmt w:val="lowerRoman"/>
+      <w:lvlText w:val="%6."/>
+      <w:lvlJc w:val="right"/>
+      <w:pPr>
+        <w:ind w:left="5040" w:hanging="180"/>
+      </w:pPr>
+    </w:lvl>
+    <w:lvl w:ilvl="6" w:tplc="280A000F" w:tentative="1">
+      <w:start w:val="1"/>
+      <w:numFmt w:val="decimal"/>
+      <w:lvlText w:val="%7."/>
+      <w:lvlJc w:val="left"/>
+      <w:pPr>
+        <w:ind w:left="5760" w:hanging="360"/>
+      </w:pPr>
+    </w:lvl>
+    <w:lvl w:ilvl="7" w:tplc="280A0019" w:tentative="1">
+      <w:start w:val="1"/>
+      <w:numFmt w:val="lowerLetter"/>
+      <w:lvlText w:val="%8."/>
+      <w:lvlJc w:val="left"/>
+      <w:pPr>
+        <w:ind w:left="6480" w:hanging="360"/>
+      </w:pPr>
+    </w:lvl>
+    <w:lvl w:ilvl="8" w:tplc="280A001B" w:tentative="1">
+      <w:start w:val="1"/>
+      <w:numFmt w:val="lowerRoman"/>
+      <w:lvlText w:val="%9."/>
+      <w:lvlJc w:val="right"/>
+      <w:pPr>
+        <w:ind w:left="7200" w:hanging="180"/>
+      </w:pPr>
+    </w:lvl>
+  </w:abstractNum>
+  <w:abstractNum w:abstractNumId="6">
     <w:nsid w:val="2576606B"/>
     <w:multiLevelType w:val="multilevel"/>
     <w:tmpl w:val="836681D0"/>
@@ -3978,7 +3663,7 @@
       </w:rPr>
     </w:lvl>
   </w:abstractNum>
-  <w:abstractNum w:abstractNumId="6">
+  <w:abstractNum w:abstractNumId="7">
     <w:nsid w:val="272B4BD1"/>
     <w:multiLevelType w:val="multilevel"/>
     <w:tmpl w:val="A120CC20"/>
@@ -4091,7 +3776,7 @@
       </w:rPr>
     </w:lvl>
   </w:abstractNum>
-  <w:abstractNum w:abstractNumId="7">
+  <w:abstractNum w:abstractNumId="8">
     <w:nsid w:val="381C4915"/>
     <w:multiLevelType w:val="multilevel"/>
     <w:tmpl w:val="F2A40C18"/>
@@ -4213,7 +3898,7 @@
       </w:rPr>
     </w:lvl>
   </w:abstractNum>
-  <w:abstractNum w:abstractNumId="8">
+  <w:abstractNum w:abstractNumId="9">
     <w:nsid w:val="39B33CCB"/>
     <w:multiLevelType w:val="multilevel"/>
     <w:tmpl w:val="CA221ED2"/>
@@ -4398,7 +4083,7 @@
       </w:rPr>
     </w:lvl>
   </w:abstractNum>
-  <w:abstractNum w:abstractNumId="9">
+  <w:abstractNum w:abstractNumId="10">
     <w:nsid w:val="4C581C47"/>
     <w:multiLevelType w:val="hybridMultilevel"/>
     <w:tmpl w:val="EA9E5C2A"/>
@@ -4511,7 +4196,7 @@
       </w:rPr>
     </w:lvl>
   </w:abstractNum>
-  <w:abstractNum w:abstractNumId="10">
+  <w:abstractNum w:abstractNumId="11">
     <w:nsid w:val="4C755BC3"/>
     <w:multiLevelType w:val="multilevel"/>
     <w:tmpl w:val="3D706B98"/>
@@ -4696,7 +4381,7 @@
       </w:rPr>
     </w:lvl>
   </w:abstractNum>
-  <w:abstractNum w:abstractNumId="11">
+  <w:abstractNum w:abstractNumId="12">
     <w:nsid w:val="4D1567D6"/>
     <w:multiLevelType w:val="multilevel"/>
     <w:tmpl w:val="78D6049E"/>
@@ -4809,7 +4494,7 @@
       </w:rPr>
     </w:lvl>
   </w:abstractNum>
-  <w:abstractNum w:abstractNumId="12">
+  <w:abstractNum w:abstractNumId="13">
     <w:nsid w:val="5A250087"/>
     <w:multiLevelType w:val="multilevel"/>
     <w:tmpl w:val="AD121754"/>
@@ -4922,7 +4607,7 @@
       </w:rPr>
     </w:lvl>
   </w:abstractNum>
-  <w:abstractNum w:abstractNumId="13">
+  <w:abstractNum w:abstractNumId="14">
     <w:nsid w:val="5BA178EE"/>
     <w:multiLevelType w:val="multilevel"/>
     <w:tmpl w:val="3BA0EFBC"/>
@@ -5035,7 +4720,7 @@
       </w:rPr>
     </w:lvl>
   </w:abstractNum>
-  <w:abstractNum w:abstractNumId="14">
+  <w:abstractNum w:abstractNumId="15">
     <w:nsid w:val="73984ECF"/>
     <w:multiLevelType w:val="multilevel"/>
     <w:tmpl w:val="5916115C"/>
@@ -5220,7 +4905,7 @@
       </w:rPr>
     </w:lvl>
   </w:abstractNum>
-  <w:abstractNum w:abstractNumId="15">
+  <w:abstractNum w:abstractNumId="16">
     <w:nsid w:val="75994390"/>
     <w:multiLevelType w:val="multilevel"/>
     <w:tmpl w:val="5916115C"/>
@@ -5409,49 +5094,52 @@
     <w:abstractNumId w:val="4"/>
   </w:num>
   <w:num w:numId="2">
-    <w:abstractNumId w:val="10"/>
+    <w:abstractNumId w:val="11"/>
   </w:num>
   <w:num w:numId="3">
     <w:abstractNumId w:val="3"/>
   </w:num>
   <w:num w:numId="4">
-    <w:abstractNumId w:val="15"/>
+    <w:abstractNumId w:val="16"/>
   </w:num>
   <w:num w:numId="5">
-    <w:abstractNumId w:val="8"/>
+    <w:abstractNumId w:val="9"/>
   </w:num>
   <w:num w:numId="6">
-    <w:abstractNumId w:val="9"/>
+    <w:abstractNumId w:val="10"/>
   </w:num>
   <w:num w:numId="7">
     <w:abstractNumId w:val="0"/>
   </w:num>
   <w:num w:numId="8">
-    <w:abstractNumId w:val="11"/>
+    <w:abstractNumId w:val="12"/>
   </w:num>
   <w:num w:numId="9">
-    <w:abstractNumId w:val="5"/>
+    <w:abstractNumId w:val="6"/>
   </w:num>
   <w:num w:numId="10">
+    <w:abstractNumId w:val="8"/>
+  </w:num>
+  <w:num w:numId="11">
+    <w:abstractNumId w:val="13"/>
+  </w:num>
+  <w:num w:numId="12">
     <w:abstractNumId w:val="7"/>
   </w:num>
-  <w:num w:numId="11">
-    <w:abstractNumId w:val="12"/>
-  </w:num>
-  <w:num w:numId="12">
-    <w:abstractNumId w:val="6"/>
-  </w:num>
   <w:num w:numId="13">
-    <w:abstractNumId w:val="13"/>
+    <w:abstractNumId w:val="14"/>
   </w:num>
   <w:num w:numId="14">
     <w:abstractNumId w:val="2"/>
   </w:num>
   <w:num w:numId="15">
-    <w:abstractNumId w:val="14"/>
+    <w:abstractNumId w:val="15"/>
   </w:num>
   <w:num w:numId="16">
     <w:abstractNumId w:val="1"/>
+  </w:num>
+  <w:num w:numId="17">
+    <w:abstractNumId w:val="5"/>
   </w:num>
 </w:numbering>
 </file>
